--- a/Manuals-Books-Pdf/How to Streak Bacteria or Yeast on Agar Plates.docx
+++ b/Manuals-Books-Pdf/How to Streak Bacteria or Yeast on Agar Plates.docx
@@ -13,64 +13,60 @@
           <w:between w:space="0" w:sz="0" w:val="nil"/>
         </w:pBdr>
         <w:shd w:fill="auto" w:val="clear"/>
-        <w:contextualSpacing w:val="0"/>
-        <w:rPr/>
-      </w:pPr>
-      <w:r>
-        <w:rPr>
-          <w:rtl w:val="0"/>
-        </w:rPr>
-      </w:r>
-    </w:p>
-    <w:p>
-      <w:pPr>
-        <w:pBdr>
-          <w:top w:space="0" w:sz="0" w:val="nil"/>
-          <w:left w:space="0" w:sz="0" w:val="nil"/>
-          <w:bottom w:space="0" w:sz="0" w:val="nil"/>
-          <w:right w:space="0" w:sz="0" w:val="nil"/>
-          <w:between w:space="0" w:sz="0" w:val="nil"/>
-        </w:pBdr>
-        <w:shd w:fill="auto" w:val="clear"/>
-        <w:contextualSpacing w:val="0"/>
-        <w:rPr/>
-      </w:pPr>
-      <w:r>
-        <w:rPr>
-          <w:rtl w:val="0"/>
-        </w:rPr>
-      </w:r>
-    </w:p>
-    <w:p>
-      <w:pPr>
-        <w:pBdr>
-          <w:top w:space="0" w:sz="0" w:val="nil"/>
-          <w:left w:space="0" w:sz="0" w:val="nil"/>
-          <w:bottom w:space="0" w:sz="0" w:val="nil"/>
-          <w:right w:space="0" w:sz="0" w:val="nil"/>
-          <w:between w:space="0" w:sz="0" w:val="nil"/>
-        </w:pBdr>
-        <w:shd w:fill="auto" w:val="clear"/>
-        <w:contextualSpacing w:val="0"/>
-        <w:rPr/>
-      </w:pPr>
-      <w:r>
-        <w:rPr>
-          <w:rtl w:val="0"/>
-        </w:rPr>
-      </w:r>
-    </w:p>
-    <w:p>
-      <w:pPr>
-        <w:pBdr>
-          <w:top w:space="0" w:sz="0" w:val="nil"/>
-          <w:left w:space="0" w:sz="0" w:val="nil"/>
-          <w:bottom w:space="0" w:sz="0" w:val="nil"/>
-          <w:right w:space="0" w:sz="0" w:val="nil"/>
-          <w:between w:space="0" w:sz="0" w:val="nil"/>
-        </w:pBdr>
-        <w:shd w:fill="auto" w:val="clear"/>
-        <w:contextualSpacing w:val="0"/>
+        <w:rPr/>
+      </w:pPr>
+      <w:r>
+        <w:rPr>
+          <w:rtl w:val="0"/>
+        </w:rPr>
+      </w:r>
+    </w:p>
+    <w:p>
+      <w:pPr>
+        <w:pBdr>
+          <w:top w:space="0" w:sz="0" w:val="nil"/>
+          <w:left w:space="0" w:sz="0" w:val="nil"/>
+          <w:bottom w:space="0" w:sz="0" w:val="nil"/>
+          <w:right w:space="0" w:sz="0" w:val="nil"/>
+          <w:between w:space="0" w:sz="0" w:val="nil"/>
+        </w:pBdr>
+        <w:shd w:fill="auto" w:val="clear"/>
+        <w:rPr/>
+      </w:pPr>
+      <w:r>
+        <w:rPr>
+          <w:rtl w:val="0"/>
+        </w:rPr>
+      </w:r>
+    </w:p>
+    <w:p>
+      <w:pPr>
+        <w:pBdr>
+          <w:top w:space="0" w:sz="0" w:val="nil"/>
+          <w:left w:space="0" w:sz="0" w:val="nil"/>
+          <w:bottom w:space="0" w:sz="0" w:val="nil"/>
+          <w:right w:space="0" w:sz="0" w:val="nil"/>
+          <w:between w:space="0" w:sz="0" w:val="nil"/>
+        </w:pBdr>
+        <w:shd w:fill="auto" w:val="clear"/>
+        <w:rPr/>
+      </w:pPr>
+      <w:r>
+        <w:rPr>
+          <w:rtl w:val="0"/>
+        </w:rPr>
+      </w:r>
+    </w:p>
+    <w:p>
+      <w:pPr>
+        <w:pBdr>
+          <w:top w:space="0" w:sz="0" w:val="nil"/>
+          <w:left w:space="0" w:sz="0" w:val="nil"/>
+          <w:bottom w:space="0" w:sz="0" w:val="nil"/>
+          <w:right w:space="0" w:sz="0" w:val="nil"/>
+          <w:between w:space="0" w:sz="0" w:val="nil"/>
+        </w:pBdr>
+        <w:shd w:fill="auto" w:val="clear"/>
         <w:rPr>
           <w:b w:val="1"/>
           <w:sz w:val="36"/>
@@ -99,7 +95,6 @@
           <w:between w:space="0" w:sz="0" w:val="nil"/>
         </w:pBdr>
         <w:shd w:fill="auto" w:val="clear"/>
-        <w:contextualSpacing w:val="0"/>
         <w:rPr>
           <w:b w:val="1"/>
           <w:sz w:val="24"/>
@@ -137,7 +132,6 @@
         </w:pBdr>
         <w:shd w:fill="auto" w:val="clear"/>
         <w:ind w:left="720" w:hanging="360"/>
-        <w:contextualSpacing w:val="1"/>
         <w:rPr/>
       </w:pPr>
       <w:r>
@@ -167,7 +161,6 @@
         </w:pBdr>
         <w:shd w:fill="auto" w:val="clear"/>
         <w:ind w:left="720" w:hanging="360"/>
-        <w:contextualSpacing w:val="1"/>
         <w:rPr/>
       </w:pPr>
       <w:r>
@@ -192,7 +185,6 @@
         </w:pBdr>
         <w:shd w:fill="auto" w:val="clear"/>
         <w:ind w:left="720" w:hanging="360"/>
-        <w:contextualSpacing w:val="1"/>
         <w:rPr/>
       </w:pPr>
       <w:r>
@@ -212,7 +204,6 @@
           <w:between w:space="0" w:sz="0" w:val="nil"/>
         </w:pBdr>
         <w:shd w:fill="auto" w:val="clear"/>
-        <w:contextualSpacing w:val="0"/>
         <w:rPr/>
       </w:pPr>
       <w:r>
@@ -233,12 +224,12 @@
             <wp:extent cx="4729163" cy="4729163"/>
             <wp:effectExtent b="0" l="0" r="0" t="0"/>
             <wp:wrapTopAndBottom distB="114300" distT="114300"/>
-            <wp:docPr descr="Bacteriaexample.jpg" id="3" name="image2.jpg"/>
+            <wp:docPr descr="Bacteriaexample.jpg" id="3" name="image1.jpg"/>
             <a:graphic>
               <a:graphicData uri="http://schemas.openxmlformats.org/drawingml/2006/picture">
                 <pic:pic>
                   <pic:nvPicPr>
-                    <pic:cNvPr descr="Bacteriaexample.jpg" id="0" name="image2.jpg"/>
+                    <pic:cNvPr descr="Bacteriaexample.jpg" id="0" name="image1.jpg"/>
                     <pic:cNvPicPr preferRelativeResize="0"/>
                   </pic:nvPicPr>
                   <pic:blipFill>
@@ -273,26 +264,24 @@
           <w:between w:space="0" w:sz="0" w:val="nil"/>
         </w:pBdr>
         <w:shd w:fill="auto" w:val="clear"/>
-        <w:contextualSpacing w:val="0"/>
-        <w:rPr/>
-      </w:pPr>
-      <w:r>
-        <w:rPr>
-          <w:rtl w:val="0"/>
-        </w:rPr>
-      </w:r>
-    </w:p>
-    <w:p>
-      <w:pPr>
-        <w:pBdr>
-          <w:top w:space="0" w:sz="0" w:val="nil"/>
-          <w:left w:space="0" w:sz="0" w:val="nil"/>
-          <w:bottom w:space="0" w:sz="0" w:val="nil"/>
-          <w:right w:space="0" w:sz="0" w:val="nil"/>
-          <w:between w:space="0" w:sz="0" w:val="nil"/>
-        </w:pBdr>
-        <w:shd w:fill="auto" w:val="clear"/>
-        <w:contextualSpacing w:val="0"/>
+        <w:rPr/>
+      </w:pPr>
+      <w:r>
+        <w:rPr>
+          <w:rtl w:val="0"/>
+        </w:rPr>
+      </w:r>
+    </w:p>
+    <w:p>
+      <w:pPr>
+        <w:pBdr>
+          <w:top w:space="0" w:sz="0" w:val="nil"/>
+          <w:left w:space="0" w:sz="0" w:val="nil"/>
+          <w:bottom w:space="0" w:sz="0" w:val="nil"/>
+          <w:right w:space="0" w:sz="0" w:val="nil"/>
+          <w:between w:space="0" w:sz="0" w:val="nil"/>
+        </w:pBdr>
+        <w:shd w:fill="auto" w:val="clear"/>
         <w:jc w:val="center"/>
         <w:rPr/>
       </w:pPr>
@@ -312,7 +301,6 @@
           <w:between w:space="0" w:sz="0" w:val="nil"/>
         </w:pBdr>
         <w:shd w:fill="auto" w:val="clear"/>
-        <w:contextualSpacing w:val="0"/>
         <w:jc w:val="center"/>
         <w:rPr/>
       </w:pPr>
@@ -332,7 +320,6 @@
           <w:between w:space="0" w:sz="0" w:val="nil"/>
         </w:pBdr>
         <w:shd w:fill="auto" w:val="clear"/>
-        <w:contextualSpacing w:val="0"/>
         <w:rPr>
           <w:b w:val="1"/>
           <w:sz w:val="24"/>
@@ -371,7 +358,6 @@
           <w:between w:space="0" w:sz="0" w:val="nil"/>
         </w:pBdr>
         <w:shd w:fill="auto" w:val="clear"/>
-        <w:contextualSpacing w:val="0"/>
         <w:rPr>
           <w:b w:val="1"/>
           <w:sz w:val="28"/>
@@ -408,7 +394,6 @@
         </w:pBdr>
         <w:shd w:fill="auto" w:val="clear"/>
         <w:ind w:left="720" w:hanging="360"/>
-        <w:contextualSpacing w:val="1"/>
         <w:rPr/>
       </w:pPr>
       <w:r>
@@ -438,7 +423,6 @@
         </w:pBdr>
         <w:shd w:fill="auto" w:val="clear"/>
         <w:ind w:left="720" w:hanging="360"/>
-        <w:contextualSpacing w:val="1"/>
         <w:rPr/>
       </w:pPr>
       <w:r>
@@ -458,7 +442,6 @@
           <w:between w:space="0" w:sz="0" w:val="nil"/>
         </w:pBdr>
         <w:shd w:fill="auto" w:val="clear"/>
-        <w:contextualSpacing w:val="0"/>
         <w:rPr>
           <w:color w:val="ff0000"/>
         </w:rPr>
@@ -486,7 +469,6 @@
         </w:pBdr>
         <w:shd w:fill="auto" w:val="clear"/>
         <w:ind w:left="720" w:hanging="360"/>
-        <w:contextualSpacing w:val="1"/>
         <w:rPr/>
       </w:pPr>
       <w:r>
@@ -506,7 +488,6 @@
           <w:between w:space="0" w:sz="0" w:val="nil"/>
         </w:pBdr>
         <w:shd w:fill="auto" w:val="clear"/>
-        <w:contextualSpacing w:val="0"/>
         <w:rPr/>
       </w:pPr>
       <w:r>
@@ -567,26 +548,24 @@
           <w:between w:space="0" w:sz="0" w:val="nil"/>
         </w:pBdr>
         <w:shd w:fill="auto" w:val="clear"/>
-        <w:contextualSpacing w:val="0"/>
-        <w:rPr/>
-      </w:pPr>
-      <w:r>
-        <w:rPr>
-          <w:rtl w:val="0"/>
-        </w:rPr>
-      </w:r>
-    </w:p>
-    <w:p>
-      <w:pPr>
-        <w:pBdr>
-          <w:top w:space="0" w:sz="0" w:val="nil"/>
-          <w:left w:space="0" w:sz="0" w:val="nil"/>
-          <w:bottom w:space="0" w:sz="0" w:val="nil"/>
-          <w:right w:space="0" w:sz="0" w:val="nil"/>
-          <w:between w:space="0" w:sz="0" w:val="nil"/>
-        </w:pBdr>
-        <w:shd w:fill="auto" w:val="clear"/>
-        <w:contextualSpacing w:val="0"/>
+        <w:rPr/>
+      </w:pPr>
+      <w:r>
+        <w:rPr>
+          <w:rtl w:val="0"/>
+        </w:rPr>
+      </w:r>
+    </w:p>
+    <w:p>
+      <w:pPr>
+        <w:pBdr>
+          <w:top w:space="0" w:sz="0" w:val="nil"/>
+          <w:left w:space="0" w:sz="0" w:val="nil"/>
+          <w:bottom w:space="0" w:sz="0" w:val="nil"/>
+          <w:right w:space="0" w:sz="0" w:val="nil"/>
+          <w:between w:space="0" w:sz="0" w:val="nil"/>
+        </w:pBdr>
+        <w:shd w:fill="auto" w:val="clear"/>
         <w:rPr>
           <w:b w:val="1"/>
           <w:sz w:val="36"/>
@@ -615,7 +594,6 @@
           <w:between w:space="0" w:sz="0" w:val="nil"/>
         </w:pBdr>
         <w:shd w:fill="auto" w:val="clear"/>
-        <w:contextualSpacing w:val="0"/>
         <w:rPr>
           <w:b w:val="1"/>
           <w:sz w:val="28"/>
@@ -652,7 +630,6 @@
         </w:pBdr>
         <w:shd w:fill="auto" w:val="clear"/>
         <w:ind w:left="720" w:hanging="360"/>
-        <w:contextualSpacing w:val="1"/>
         <w:rPr/>
       </w:pPr>
       <w:r>
@@ -682,7 +659,6 @@
         </w:pBdr>
         <w:shd w:fill="auto" w:val="clear"/>
         <w:ind w:left="720" w:hanging="360"/>
-        <w:contextualSpacing w:val="1"/>
         <w:rPr/>
       </w:pPr>
       <w:r>
@@ -707,7 +683,6 @@
         </w:pBdr>
         <w:shd w:fill="auto" w:val="clear"/>
         <w:ind w:left="720" w:hanging="360"/>
-        <w:contextualSpacing w:val="1"/>
         <w:rPr/>
       </w:pPr>
       <w:r>
@@ -732,7 +707,6 @@
         </w:pBdr>
         <w:shd w:fill="auto" w:val="clear"/>
         <w:ind w:left="720" w:hanging="360"/>
-        <w:contextualSpacing w:val="1"/>
         <w:rPr>
           <w:u w:val="none"/>
         </w:rPr>
@@ -754,26 +728,24 @@
           <w:between w:space="0" w:sz="0" w:val="nil"/>
         </w:pBdr>
         <w:shd w:fill="auto" w:val="clear"/>
-        <w:contextualSpacing w:val="0"/>
-        <w:rPr/>
-      </w:pPr>
-      <w:r>
-        <w:rPr>
-          <w:rtl w:val="0"/>
-        </w:rPr>
-      </w:r>
-    </w:p>
-    <w:p>
-      <w:pPr>
-        <w:pBdr>
-          <w:top w:space="0" w:sz="0" w:val="nil"/>
-          <w:left w:space="0" w:sz="0" w:val="nil"/>
-          <w:bottom w:space="0" w:sz="0" w:val="nil"/>
-          <w:right w:space="0" w:sz="0" w:val="nil"/>
-          <w:between w:space="0" w:sz="0" w:val="nil"/>
-        </w:pBdr>
-        <w:shd w:fill="auto" w:val="clear"/>
-        <w:contextualSpacing w:val="0"/>
+        <w:rPr/>
+      </w:pPr>
+      <w:r>
+        <w:rPr>
+          <w:rtl w:val="0"/>
+        </w:rPr>
+      </w:r>
+    </w:p>
+    <w:p>
+      <w:pPr>
+        <w:pBdr>
+          <w:top w:space="0" w:sz="0" w:val="nil"/>
+          <w:left w:space="0" w:sz="0" w:val="nil"/>
+          <w:bottom w:space="0" w:sz="0" w:val="nil"/>
+          <w:right w:space="0" w:sz="0" w:val="nil"/>
+          <w:between w:space="0" w:sz="0" w:val="nil"/>
+        </w:pBdr>
+        <w:shd w:fill="auto" w:val="clear"/>
         <w:rPr>
           <w:b w:val="1"/>
           <w:u w:val="single"/>
@@ -795,7 +767,6 @@
           <w:between w:space="0" w:sz="0" w:val="nil"/>
         </w:pBdr>
         <w:shd w:fill="auto" w:val="clear"/>
-        <w:contextualSpacing w:val="0"/>
         <w:rPr/>
       </w:pPr>
       <w:r>
@@ -816,12 +787,12 @@
             <wp:extent cx="4743450" cy="4743450"/>
             <wp:effectExtent b="0" l="0" r="0" t="0"/>
             <wp:wrapTopAndBottom distB="114300" distT="114300"/>
-            <wp:docPr descr="streakbacteria.jpg" id="2" name="image1.jpg"/>
+            <wp:docPr descr="streakbacteria.jpg" id="2" name="image2.jpg"/>
             <a:graphic>
               <a:graphicData uri="http://schemas.openxmlformats.org/drawingml/2006/picture">
                 <pic:pic>
                   <pic:nvPicPr>
-                    <pic:cNvPr descr="streakbacteria.jpg" id="0" name="image1.jpg"/>
+                    <pic:cNvPr descr="streakbacteria.jpg" id="0" name="image2.jpg"/>
                     <pic:cNvPicPr preferRelativeResize="0"/>
                   </pic:nvPicPr>
                   <pic:blipFill>
@@ -856,7 +827,6 @@
           <w:between w:space="0" w:sz="0" w:val="nil"/>
         </w:pBdr>
         <w:shd w:fill="auto" w:val="clear"/>
-        <w:contextualSpacing w:val="0"/>
         <w:rPr/>
       </w:pPr>
       <w:r>
